--- a/计算机网络习题.docx
+++ b/计算机网络习题.docx
@@ -1,6 +1,6 @@
 
 <file path=word/document.xml><?xml version="1.0" encoding="utf-8"?>
-<w:document xmlns:wpc="http://schemas.microsoft.com/office/word/2010/wordprocessingCanvas" xmlns:cx="http://schemas.microsoft.com/office/drawing/2014/chartex" xmlns:cx1="http://schemas.microsoft.com/office/drawing/2015/9/8/chartex" xmlns:mc="http://schemas.openxmlformats.org/markup-compatibility/2006" xmlns:o="urn:schemas-microsoft-com:office:office" xmlns:r="http://schemas.openxmlformats.org/officeDocument/2006/relationships" xmlns:m="http://schemas.openxmlformats.org/officeDocument/2006/math" xmlns:v="urn:schemas-microsoft-com:vml" xmlns:wp14="http://schemas.microsoft.com/office/word/2010/wordprocessingDrawing" xmlns:wp="http://schemas.openxmlformats.org/drawingml/2006/wordprocessingDrawing" xmlns:w10="urn:schemas-microsoft-com:office:word" xmlns:w="http://schemas.openxmlformats.org/wordprocessingml/2006/main" xmlns:w14="http://schemas.microsoft.com/office/word/2010/wordml" xmlns:w15="http://schemas.microsoft.com/office/word/2012/wordml" xmlns:w16se="http://schemas.microsoft.com/office/word/2015/wordml/symex" xmlns:wpg="http://schemas.microsoft.com/office/word/2010/wordprocessingGroup" xmlns:wpi="http://schemas.microsoft.com/office/word/2010/wordprocessingInk" xmlns:wne="http://schemas.microsoft.com/office/word/2006/wordml" xmlns:wps="http://schemas.microsoft.com/office/word/2010/wordprocessingShape" mc:Ignorable="w14 w15 w16se wp14">
+<w:document xmlns:wpc="http://schemas.microsoft.com/office/word/2010/wordprocessingCanvas" xmlns:mo="http://schemas.microsoft.com/office/mac/office/2008/main" xmlns:mc="http://schemas.openxmlformats.org/markup-compatibility/2006" xmlns:mv="urn:schemas-microsoft-com:mac:vml" xmlns:o="urn:schemas-microsoft-com:office:office" xmlns:r="http://schemas.openxmlformats.org/officeDocument/2006/relationships" xmlns:m="http://schemas.openxmlformats.org/officeDocument/2006/math" xmlns:v="urn:schemas-microsoft-com:vml" xmlns:wp14="http://schemas.microsoft.com/office/word/2010/wordprocessingDrawing" xmlns:wp="http://schemas.openxmlformats.org/drawingml/2006/wordprocessingDrawing" xmlns:w10="urn:schemas-microsoft-com:office:word" xmlns:w="http://schemas.openxmlformats.org/wordprocessingml/2006/main" xmlns:w14="http://schemas.microsoft.com/office/word/2010/wordml" xmlns:w15="http://schemas.microsoft.com/office/word/2012/wordml" xmlns:wpg="http://schemas.microsoft.com/office/word/2010/wordprocessingGroup" xmlns:wpi="http://schemas.microsoft.com/office/word/2010/wordprocessingInk" xmlns:wne="http://schemas.microsoft.com/office/word/2006/wordml" xmlns:wps="http://schemas.microsoft.com/office/word/2010/wordprocessingShape" mc:Ignorable="w14 w15 wp14">
   <w:body>
     <w:p>
       <w:r>
@@ -103,21 +103,7 @@
         <w:rPr>
           <w:rFonts w:hint="eastAsia"/>
         </w:rPr>
-        <w:t>”。分组是在互联网中传送的数据单元。分组中的</w:t>
-      </w:r>
-      <w:proofErr w:type="gramStart"/>
-      <w:r>
-        <w:rPr>
-          <w:rFonts w:hint="eastAsia"/>
-        </w:rPr>
-        <w:t>“</w:t>
-      </w:r>
-      <w:proofErr w:type="gramEnd"/>
-      <w:r>
-        <w:rPr>
-          <w:rFonts w:hint="eastAsia"/>
-        </w:rPr>
-        <w:t>首部“是非常重要的，正是由于分组的首部包含了诸如目的地址和源地址等重要控制信息，每一个分组才能在互联网中独立地选择传输连接。</w:t>
+        <w:t>”。分组是在互联网中传送的数据单元。分组中的“首部“是非常重要的，正是由于分组的首部包含了诸如目的地址和源地址等重要控制信息，每一个分组才能在互联网中独立地选择传输连接。</w:t>
       </w:r>
     </w:p>
     <w:p>
@@ -570,70 +556,943 @@
       </w:r>
     </w:p>
     <w:p>
+      <w:r>
+        <w:tab/>
+      </w:r>
+      <w:r>
+        <w:rPr>
+          <w:rFonts w:hint="eastAsia"/>
+        </w:rPr>
+        <w:t>报文交换也采用存储转发技术，不同的是，报文交换不再把报文分割为更小的分组，而是把整个报文在网络的结点中存储下来，然后再转发出去。这样做，省去了划分小的分组的步骤，也省去了在终点把分组重装成报文的过程。但</w:t>
+      </w:r>
+      <w:r>
+        <w:rPr>
+          <w:rFonts w:hint="eastAsia"/>
+          <w:b/>
+          <w:color w:val="00B050"/>
+        </w:rPr>
+        <w:t>报文交换在灵活性上就不如分组交换，传送数据的时延较大</w:t>
+      </w:r>
+      <w:r>
+        <w:rPr>
+          <w:rFonts w:hint="eastAsia"/>
+        </w:rPr>
+        <w:t>。本来报文交换是用来传送</w:t>
+      </w:r>
+      <w:r>
+        <w:rPr>
+          <w:rFonts w:hint="eastAsia"/>
+          <w:b/>
+          <w:color w:val="00B050"/>
+        </w:rPr>
+        <w:t>电报</w:t>
+      </w:r>
+      <w:r>
+        <w:rPr>
+          <w:rFonts w:hint="eastAsia"/>
+        </w:rPr>
+        <w:t>的。现在已经很少有人还打电报，因此，报文交换现在已经很少使用了。</w:t>
+      </w:r>
+    </w:p>
+    <w:p/>
+    <w:p>
+      <w:r>
+        <w:rPr>
+          <w:rFonts w:hint="eastAsia"/>
+        </w:rPr>
+        <w:t>3. 物理层要解决哪些问题？物理层的主要特点是什么？</w:t>
+      </w:r>
+    </w:p>
+    <w:p>
+      <w:r>
+        <w:rPr>
+          <w:rFonts w:hint="eastAsia"/>
+        </w:rPr>
+        <w:tab/>
+        <w:t>物理层考虑的是</w:t>
+      </w:r>
+      <w:r>
+        <w:rPr>
+          <w:rFonts w:hint="eastAsia"/>
+          <w:b/>
+          <w:color w:val="00B050"/>
+        </w:rPr>
+        <w:t>怎样才能在连接各种计算机的传输媒体上传输数据比特流，而不是具体的传输媒体</w:t>
+      </w:r>
+      <w:r>
+        <w:rPr>
+          <w:rFonts w:hint="eastAsia"/>
+        </w:rPr>
+        <w:t>。</w:t>
+      </w:r>
+      <w:r>
+        <w:rPr>
+          <w:rFonts w:hint="eastAsia"/>
+          <w:b/>
+          <w:color w:val="00B050"/>
+        </w:rPr>
+        <w:t>现有的计算机网络中的硬件设备和传输媒体的种类非常繁多，而通信手段也有许多不同方式。物理层的作用正是要尽可能地屏蔽掉这些差异，使物理层上面的数据链路层感觉不到这些差异，这样就可使数据链路层只需要考虑如何完成本层的协议和服务，而不必考虑网络具体的传输媒体是什么</w:t>
+      </w:r>
+      <w:r>
+        <w:rPr>
+          <w:rFonts w:hint="eastAsia"/>
+        </w:rPr>
+        <w:t>。</w:t>
+      </w:r>
+    </w:p>
+    <w:p>
+      <w:r>
+        <w:rPr>
+          <w:rFonts w:hint="eastAsia"/>
+        </w:rPr>
+        <w:tab/>
+        <w:t>在物理层上所传数据的单位是</w:t>
+      </w:r>
+      <w:r>
+        <w:rPr>
+          <w:rFonts w:hint="eastAsia"/>
+          <w:b/>
+          <w:color w:val="FFC000"/>
+        </w:rPr>
+        <w:t>比特</w:t>
+      </w:r>
+      <w:r>
+        <w:rPr>
+          <w:rFonts w:hint="eastAsia"/>
+        </w:rPr>
+        <w:t>。物理层的任务就是透明地传送比特流。也就是说，发送方发送1（或0）时，接收方应当受到1（或0）而不是0（或1）。因此物理层要考虑用多大的电压代表“1”或“0”，以及接收方如何识别出发送方所发送的比特。物理层还要确定连接电缆的插头应当有多少根引脚以及各条引脚应如何连接。当然，哪个比特代表什么意思，则不是物理层所要管的。</w:t>
+      </w:r>
+      <w:r>
+        <w:rPr>
+          <w:rFonts w:hint="eastAsia"/>
+          <w:b/>
+          <w:color w:val="00B050"/>
+        </w:rPr>
+        <w:t>传递信息所利用的一些传输媒体，如双绞线、同轴电缆、光缆、无线信道等，并不在物理层协议之内而是在物理层协议的下面。因此也有人把传输媒体当作第0层</w:t>
+      </w:r>
+      <w:r>
+        <w:rPr>
+          <w:rFonts w:hint="eastAsia"/>
+        </w:rPr>
+        <w:t>。</w:t>
+      </w:r>
+    </w:p>
+    <w:p/>
+    <w:p>
+      <w:r>
+        <w:rPr>
+          <w:rFonts w:hint="eastAsia"/>
+        </w:rPr>
+        <w:t>4. 数据链路（即逻辑链路）与链路（即物理链路）有何区别？“电路接通了”与“数据链路接通了”的区别何在？</w:t>
+      </w:r>
+    </w:p>
+    <w:p>
+      <w:r>
+        <w:rPr>
+          <w:rFonts w:hint="eastAsia"/>
+        </w:rPr>
+        <w:tab/>
+        <w:t>所谓</w:t>
+      </w:r>
+      <w:r>
+        <w:rPr>
+          <w:rFonts w:hint="eastAsia"/>
+          <w:b/>
+          <w:color w:val="FFC000"/>
+        </w:rPr>
+        <w:t>链路</w:t>
+      </w:r>
+      <w:r>
+        <w:rPr>
+          <w:rFonts w:hint="eastAsia"/>
+        </w:rPr>
+        <w:t>就是</w:t>
+      </w:r>
+      <w:r>
+        <w:rPr>
+          <w:rFonts w:hint="eastAsia"/>
+          <w:b/>
+          <w:color w:val="00B050"/>
+        </w:rPr>
+        <w:t>从一个结点到相邻结点的一段物理线路，而中间没有任何其他的交换结点</w:t>
+      </w:r>
+      <w:r>
+        <w:rPr>
+          <w:rFonts w:hint="eastAsia"/>
+        </w:rPr>
+        <w:t>。在进行数据通信时，两个计算机之间的通信路径往往要经过许多段这样的链路。可见链路只是一条路径的组成部分。</w:t>
+      </w:r>
+    </w:p>
+    <w:p>
+      <w:r>
+        <w:rPr>
+          <w:rFonts w:hint="eastAsia"/>
+        </w:rPr>
+        <w:tab/>
+        <w:t>数据链路则是另一个概念。这是因为当需要在一条线路上传送数据时，除了必须有一条物理线路外，还必须有一些必要的通信协议来控制这些数据的传输。若</w:t>
+      </w:r>
+      <w:r>
+        <w:rPr>
+          <w:rFonts w:hint="eastAsia"/>
+          <w:b/>
+          <w:color w:val="00B050"/>
+        </w:rPr>
+        <w:t>把实现这些协议的硬件和软件加到链路上，就构成了</w:t>
+      </w:r>
+      <w:r>
+        <w:rPr>
+          <w:rFonts w:hint="eastAsia"/>
+          <w:b/>
+          <w:color w:val="FFC000"/>
+        </w:rPr>
+        <w:t>数据链路</w:t>
+      </w:r>
+      <w:r>
+        <w:rPr>
+          <w:rFonts w:hint="eastAsia"/>
+        </w:rPr>
+        <w:t>。现在最常用的方法是使用网络适配器（如拨号上网使用拨号适配器，以及通过以太网上网使用局域网适配器）来实现这些协议的硬件和软件。一般的适配器都包括了数据链路层和物理层这两层的功能。</w:t>
+      </w:r>
+    </w:p>
+    <w:p>
+      <w:r>
+        <w:rPr>
+          <w:rFonts w:hint="eastAsia"/>
+        </w:rPr>
+        <w:lastRenderedPageBreak/>
+        <w:tab/>
+        <w:t>也有人采用另外的术语。这就是把链路分为物理链路和逻辑链路。物理链路就是上面所说的链路，而逻辑链路就是上面的数据链路，是物理链路加上必要的通信协议。</w:t>
+      </w:r>
+    </w:p>
+    <w:p/>
+    <w:p>
+      <w:r>
+        <w:rPr>
+          <w:rFonts w:hint="eastAsia"/>
+        </w:rPr>
+        <w:t>5. 数据链路层的链路控制包括哪些功能？试讨论把数据链路层做成可靠的链路层有哪些优点和缺点。</w:t>
+      </w:r>
+    </w:p>
+    <w:p>
+      <w:r>
+        <w:rPr>
+          <w:rFonts w:hint="eastAsia"/>
+        </w:rPr>
+        <w:tab/>
+        <w:t>链路控制的主要功能有三：（1）</w:t>
+      </w:r>
+      <w:r>
+        <w:rPr>
+          <w:rFonts w:hint="eastAsia"/>
+          <w:b/>
+          <w:color w:val="FFC000"/>
+        </w:rPr>
+        <w:t>封装成帧</w:t>
+      </w:r>
+      <w:r>
+        <w:rPr>
+          <w:rFonts w:hint="eastAsia"/>
+        </w:rPr>
+        <w:t>；（2）</w:t>
+      </w:r>
+      <w:r>
+        <w:rPr>
+          <w:rFonts w:hint="eastAsia"/>
+          <w:b/>
+          <w:color w:val="FFC000"/>
+        </w:rPr>
+        <w:t>透明传输</w:t>
+      </w:r>
+      <w:r>
+        <w:rPr>
+          <w:rFonts w:hint="eastAsia"/>
+        </w:rPr>
+        <w:t>；（3）</w:t>
+      </w:r>
+      <w:r>
+        <w:rPr>
+          <w:rFonts w:hint="eastAsia"/>
+          <w:b/>
+          <w:color w:val="FFC000"/>
+        </w:rPr>
+        <w:t>差错检测</w:t>
+      </w:r>
+      <w:r>
+        <w:rPr>
+          <w:rFonts w:hint="eastAsia"/>
+        </w:rPr>
+        <w:t>。</w:t>
+      </w:r>
+    </w:p>
+    <w:p>
+      <w:r>
+        <w:rPr>
+          <w:rFonts w:hint="eastAsia"/>
+        </w:rPr>
+        <w:tab/>
+        <w:t>数据链路层做成可靠的链路层，就表示从源主机到目的主机的整个通信路径中的每一段链路的通信都是可靠的。这样做的优点是可以</w:t>
+      </w:r>
+      <w:r>
+        <w:rPr>
+          <w:rFonts w:hint="eastAsia"/>
+          <w:b/>
+          <w:color w:val="00B050"/>
+        </w:rPr>
+        <w:t>使网络中的某个结点及早发现传输中出了差错，因而可以通过数据链路层的重传来纠正这个差错</w:t>
+      </w:r>
+      <w:r>
+        <w:rPr>
+          <w:rFonts w:hint="eastAsia"/>
+        </w:rPr>
+        <w:t>。如果数据链路层不是做成可靠的链路层，那么当网络中的某个结点发现收到的帧有差错时（不管数据链路层是否做成是可靠的，这个检查差错的步骤总是要有的），就仅仅丢弃有差错的帧，而并不通知发送结点重传出现差错的帧。只有当目的主机的高层协议（例如，运输层协议TCP）发现了这个错误时，才通知源主机重传出现差错的数据。但这时已经较迟了，可能要</w:t>
+      </w:r>
+      <w:r>
+        <w:rPr>
+          <w:rFonts w:hint="eastAsia"/>
+          <w:b/>
+          <w:color w:val="00B050"/>
+        </w:rPr>
+        <w:t>重传较多的数据</w:t>
+      </w:r>
+      <w:r>
+        <w:rPr>
+          <w:rFonts w:hint="eastAsia"/>
+        </w:rPr>
+        <w:t>（包括没有出差错的数据），</w:t>
+      </w:r>
+      <w:r>
+        <w:rPr>
+          <w:rFonts w:hint="eastAsia"/>
+          <w:b/>
+          <w:color w:val="00B050"/>
+        </w:rPr>
+        <w:t>对网络资源有些浪费</w:t>
+      </w:r>
+      <w:r>
+        <w:rPr>
+          <w:rFonts w:hint="eastAsia"/>
+        </w:rPr>
+        <w:t>。</w:t>
+      </w:r>
+    </w:p>
+    <w:p>
+      <w:r>
+        <w:rPr>
+          <w:rFonts w:hint="eastAsia"/>
+        </w:rPr>
+        <w:tab/>
+        <w:t>但是，有时高层协议使用的是不可靠的传输</w:t>
+      </w:r>
+      <w:r>
+        <w:rPr>
+          <w:rFonts w:hint="eastAsia"/>
+        </w:rPr>
+        <w:t>协议UDP。</w:t>
+      </w:r>
+      <w:r>
+        <w:rPr>
+          <w:rFonts w:hint="eastAsia"/>
+          <w:b/>
+          <w:color w:val="00B050"/>
+        </w:rPr>
+        <w:t>UDP并不要求重传有差错的数据。在这种情况下，如果数据链路层做成是可靠的链路层，那么在某些情况下这并不会带来更多的好处</w:t>
+      </w:r>
+      <w:r>
+        <w:rPr>
+          <w:rFonts w:hint="eastAsia"/>
+        </w:rPr>
+        <w:t>（例如，当高层传送实时音频或视频信号时）。换言之，增加了可靠性，牺牲了实时性，有时反而是不合适的。</w:t>
+      </w:r>
+    </w:p>
+    <w:p/>
+    <w:p>
+      <w:r>
+        <w:rPr>
+          <w:rFonts w:hint="eastAsia"/>
+        </w:rPr>
+        <w:t>6. 网络适配器的作用是什么？网络适配器工作在哪一层？</w:t>
+      </w:r>
+    </w:p>
+    <w:p>
+      <w:r>
+        <w:rPr>
+          <w:rFonts w:hint="eastAsia"/>
+        </w:rPr>
+        <w:tab/>
+      </w:r>
+      <w:r>
+        <w:rPr>
+          <w:rFonts w:hint="eastAsia"/>
+          <w:b/>
+          <w:color w:val="FFC000"/>
+        </w:rPr>
+        <w:t>适配器</w:t>
+      </w:r>
+      <w:r>
+        <w:rPr>
+          <w:rFonts w:hint="eastAsia"/>
+        </w:rPr>
+        <w:t>又称为</w:t>
+      </w:r>
+      <w:r>
+        <w:rPr>
+          <w:rFonts w:hint="eastAsia"/>
+          <w:b/>
+          <w:color w:val="FFC000"/>
+        </w:rPr>
+        <w:t>网络接口卡</w:t>
+      </w:r>
+      <w:r>
+        <w:rPr>
+          <w:rFonts w:hint="eastAsia"/>
+        </w:rPr>
+        <w:t>或简称为“</w:t>
+      </w:r>
+      <w:r>
+        <w:rPr>
+          <w:rFonts w:hint="eastAsia"/>
+          <w:b/>
+          <w:color w:val="FFC000"/>
+        </w:rPr>
+        <w:t>网卡</w:t>
+      </w:r>
+      <w:r>
+        <w:rPr>
+          <w:rFonts w:hint="eastAsia"/>
+        </w:rPr>
+        <w:t>”。在适配器上面装有处理器和存储器（包括RAM和ROM）。</w:t>
+      </w:r>
+      <w:r>
+        <w:rPr>
+          <w:rFonts w:hint="eastAsia"/>
+          <w:b/>
+          <w:color w:val="00B050"/>
+        </w:rPr>
+        <w:t>适配器和局域网之间的通信时通过电缆或双绞线以串行传输方式进行的</w:t>
+      </w:r>
+      <w:r>
+        <w:rPr>
+          <w:rFonts w:hint="eastAsia"/>
+        </w:rPr>
+        <w:t>，而</w:t>
+      </w:r>
+      <w:r>
+        <w:rPr>
+          <w:rFonts w:hint="eastAsia"/>
+          <w:b/>
+          <w:color w:val="00B050"/>
+        </w:rPr>
+        <w:t>适配器和计算机之间的通信则是通过计算机主板上的I/O总线以并行传输方式进行的</w:t>
+      </w:r>
+      <w:r>
+        <w:rPr>
+          <w:rFonts w:hint="eastAsia"/>
+        </w:rPr>
+        <w:t>。因此，适配器的一个重要功能就是要进行</w:t>
+      </w:r>
+      <w:r>
+        <w:rPr>
+          <w:rFonts w:hint="eastAsia"/>
+          <w:b/>
+          <w:color w:val="00B050"/>
+        </w:rPr>
+        <w:t>数据串行传输和并行传输的转换</w:t>
+      </w:r>
+      <w:r>
+        <w:rPr>
+          <w:rFonts w:hint="eastAsia"/>
+        </w:rPr>
+        <w:t>。由于网络上的数据率和计算机总线上的数据率并不相同，因此在适配器中必须装有对数据进行</w:t>
+      </w:r>
+      <w:r>
+        <w:rPr>
+          <w:rFonts w:hint="eastAsia"/>
+          <w:b/>
+          <w:color w:val="00B050"/>
+        </w:rPr>
+        <w:t>缓存</w:t>
+      </w:r>
+      <w:r>
+        <w:rPr>
+          <w:rFonts w:hint="eastAsia"/>
+        </w:rPr>
+        <w:t>的</w:t>
+      </w:r>
+      <w:r>
+        <w:rPr>
+          <w:rFonts w:hint="eastAsia"/>
+          <w:b/>
+          <w:color w:val="FFC000"/>
+        </w:rPr>
+        <w:t>存储芯片</w:t>
+      </w:r>
+      <w:r>
+        <w:rPr>
+          <w:rFonts w:hint="eastAsia"/>
+        </w:rPr>
+        <w:t>。若在主板上插入适配器时，还必须把管理该适配器的设备驱动程序安装在计算机的操作系统中。这个驱动程序以后会告诉适配器，应当从存储器的什么位置上把多长的数据块发送到局域网，或者应当在存储器的什么位置上把局域网传送过来的数据块存储下来。适配器还要能够实现以太网协议。</w:t>
+      </w:r>
+    </w:p>
+    <w:p>
       <w:pPr>
         <w:rPr>
           <w:rFonts w:hint="eastAsia"/>
         </w:rPr>
       </w:pPr>
       <w:r>
-        <w:tab/>
-      </w:r>
-      <w:r>
-        <w:rPr>
-          <w:rFonts w:hint="eastAsia"/>
-        </w:rPr>
-        <w:t>报文交换也采用存储转发技术，不同的是，报文交换不再把报文分割为更小的分组，而是把整个报文在网络的结点中存储下来</w:t>
+        <w:rPr>
+          <w:rFonts w:hint="eastAsia"/>
+        </w:rPr>
+        <w:tab/>
+        <w:t>适配器接收和发送各种帧时不使用计算机的CPU。这时CPU可以处理其他任务。当适配器收到有差错的帧时，就把这个帧丢弃而不必通知计算机。当适配器收到正确的帧时，它就使用中断来通知该计算机并交付协议栈中的网络层。当计算机要发送IP数据报时，就由协议栈把IP数据报向下交给适配器，组装成帧后发送到局域网。</w:t>
+      </w:r>
+    </w:p>
+    <w:p>
+      <w:pPr>
+        <w:rPr>
+          <w:rFonts w:hint="eastAsia"/>
+        </w:rPr>
+      </w:pPr>
+    </w:p>
+    <w:p>
+      <w:pPr>
+        <w:rPr>
+          <w:rFonts w:hint="eastAsia"/>
+        </w:rPr>
+      </w:pPr>
+      <w:r>
+        <w:rPr>
+          <w:rFonts w:hint="eastAsia"/>
+        </w:rPr>
+        <w:t>7. 数据链路层的三个基本问题（封装成帧、透明传输和差错检测）为什么都必须加以解决？</w:t>
+      </w:r>
+    </w:p>
+    <w:p>
+      <w:pPr>
+        <w:rPr>
+          <w:rFonts w:hint="eastAsia"/>
+        </w:rPr>
+      </w:pPr>
+      <w:r>
+        <w:rPr>
+          <w:rFonts w:hint="eastAsia"/>
+        </w:rPr>
+        <w:tab/>
+      </w:r>
+      <w:r>
+        <w:rPr>
+          <w:rFonts w:hint="eastAsia"/>
+          <w:b/>
+          <w:color w:val="FFC000"/>
+        </w:rPr>
+        <w:t>封装成帧</w:t>
+      </w:r>
+      <w:r>
+        <w:rPr>
+          <w:rFonts w:hint="eastAsia"/>
+        </w:rPr>
+        <w:t>就是在一段数据的前后分别添加</w:t>
+      </w:r>
+      <w:r>
+        <w:rPr>
+          <w:rFonts w:hint="eastAsia"/>
+          <w:b/>
+          <w:color w:val="00B050"/>
+        </w:rPr>
+        <w:t>首部</w:t>
+      </w:r>
+      <w:r>
+        <w:rPr>
+          <w:rFonts w:hint="eastAsia"/>
+        </w:rPr>
+        <w:t>和</w:t>
+      </w:r>
+      <w:r>
+        <w:rPr>
+          <w:rFonts w:hint="eastAsia"/>
+          <w:b/>
+          <w:color w:val="00B050"/>
+        </w:rPr>
+        <w:t>尾部</w:t>
+      </w:r>
+      <w:r>
+        <w:rPr>
+          <w:rFonts w:hint="eastAsia"/>
+        </w:rPr>
+        <w:t>（在首部和尾部里面有许多必要的控制信息），这样就构成了一个帧。接收端在收到物理层上交的比特流后，就能</w:t>
+      </w:r>
+      <w:r>
+        <w:rPr>
+          <w:rFonts w:hint="eastAsia"/>
+          <w:b/>
+          <w:color w:val="00B050"/>
+        </w:rPr>
+        <w:t>根据首部和尾部的标记，从收到的比特流中识别帧的开始和结束</w:t>
+      </w:r>
+      <w:r>
+        <w:rPr>
+          <w:rFonts w:hint="eastAsia"/>
+        </w:rPr>
+        <w:t>。</w:t>
+      </w:r>
+    </w:p>
+    <w:p>
+      <w:pPr>
+        <w:rPr>
+          <w:rFonts w:hint="eastAsia"/>
+        </w:rPr>
+      </w:pPr>
+      <w:r>
+        <w:rPr>
+          <w:rFonts w:hint="eastAsia"/>
+        </w:rPr>
+        <w:tab/>
+        <w:t>所谓“</w:t>
+      </w:r>
+      <w:r>
+        <w:rPr>
+          <w:rFonts w:hint="eastAsia"/>
+          <w:b/>
+          <w:color w:val="FFC000"/>
+        </w:rPr>
+        <w:t>透明传输</w:t>
+      </w:r>
+      <w:r>
+        <w:rPr>
+          <w:rFonts w:hint="eastAsia"/>
+        </w:rPr>
+        <w:t>”就是</w:t>
+      </w:r>
+      <w:r>
+        <w:rPr>
+          <w:rFonts w:hint="eastAsia"/>
+          <w:b/>
+          <w:color w:val="00B050"/>
+        </w:rPr>
+        <w:t>上层交下来的数据，不管是什么形式的比特组合，都必须能够正确传送</w:t>
+      </w:r>
+      <w:r>
+        <w:rPr>
+          <w:rFonts w:hint="eastAsia"/>
+        </w:rPr>
+        <w:t>。由于帧的开始和结束的标记是使用专门指明的控制字符，因此，所传输的数据中的任何比特组合一定不允许和用作帧定界的控制字符的比特编码一样，否则就会出现帧定界的错误。</w:t>
+      </w:r>
+      <w:r>
+        <w:rPr>
+          <w:rFonts w:hint="eastAsia"/>
+          <w:b/>
+          <w:color w:val="00B050"/>
+        </w:rPr>
+        <w:t>数据链路层不应当对要传送的数据提出限制，即不应当规定某种形式的比特组合不能够传送</w:t>
+      </w:r>
+      <w:r>
+        <w:rPr>
+          <w:rFonts w:hint="eastAsia"/>
+        </w:rPr>
+        <w:t>。</w:t>
+      </w:r>
+    </w:p>
+    <w:p>
+      <w:pPr>
+        <w:rPr>
+          <w:rFonts w:hint="eastAsia"/>
+        </w:rPr>
+      </w:pPr>
+      <w:r>
+        <w:rPr>
+          <w:rFonts w:hint="eastAsia"/>
+        </w:rPr>
+        <w:tab/>
+        <w:t>如果数据链路层没有</w:t>
+      </w:r>
+      <w:r>
+        <w:rPr>
+          <w:rFonts w:hint="eastAsia"/>
+          <w:b/>
+          <w:color w:val="FFC000"/>
+        </w:rPr>
+        <w:t>差错检测</w:t>
+      </w:r>
+      <w:r>
+        <w:rPr>
+          <w:rFonts w:hint="eastAsia"/>
+        </w:rPr>
+        <w:t>，那么当目的主机收到其他主机发送来的数据时，在交给</w:t>
+      </w:r>
+      <w:r>
+        <w:rPr>
+          <w:rFonts w:hint="eastAsia"/>
+        </w:rPr>
+        <w:lastRenderedPageBreak/>
+        <w:t>高层后，如果应用程序要求收到的数据必须正确无误，那么目的主机的高层软件可以对收到的数据进行差错检测。如果发现数据中有差错，就可以请求源主机重传这些数据。这样做就可以达到正确接收数据的目的。但这种工作方式有一个很大的缺点，就是一些在传输过程中出现了错误的数据（请注意，这些已经是无用的数据）还会继续在网络中传送，这样就浪费了网络的资源。例如，</w:t>
+      </w:r>
+      <w:r>
+        <w:rPr>
+          <w:rFonts w:hint="eastAsia"/>
+          <w:b/>
+          <w:color w:val="00B050"/>
+        </w:rPr>
+        <w:t>源主机到目的主机的路径中共有20个结点。在传送数据时，第一个结点就检测出了差错。如果数据链路层有差错检测的功能，就可以把这个有差错的帧丢弃，以后就不再传送了。否则这个没有用处的帧还要在网络上继续传送，还要陆续通过后面的19个节点，这就造成了网络资源的浪费</w:t>
+      </w:r>
+      <w:r>
+        <w:rPr>
+          <w:rFonts w:hint="eastAsia"/>
+        </w:rPr>
+        <w:t>。</w:t>
+      </w:r>
+    </w:p>
+    <w:p>
+      <w:pPr>
+        <w:rPr>
+          <w:rFonts w:hint="eastAsia"/>
+        </w:rPr>
+      </w:pPr>
+    </w:p>
+    <w:p>
+      <w:pPr>
+        <w:rPr>
+          <w:rFonts w:hint="eastAsia"/>
+        </w:rPr>
+      </w:pPr>
+      <w:r>
+        <w:rPr>
+          <w:rFonts w:hint="eastAsia"/>
+        </w:rPr>
+        <w:t>8. 如果在数据链路层不进行封装成帧，会发生什么问题？</w:t>
+      </w:r>
+    </w:p>
+    <w:p>
+      <w:pPr>
+        <w:rPr>
+          <w:rFonts w:hint="eastAsia"/>
+        </w:rPr>
+      </w:pPr>
+      <w:r>
+        <w:rPr>
+          <w:rFonts w:hint="eastAsia"/>
+        </w:rPr>
+        <w:tab/>
+        <w:t>如果在数据链路层不进行封装成帧，那么数据链路层在收到一些数据时，就</w:t>
+      </w:r>
+      <w:r>
+        <w:rPr>
+          <w:rFonts w:hint="eastAsia"/>
+          <w:b/>
+          <w:color w:val="00B050"/>
+        </w:rPr>
+        <w:t>无法知道对方传送的数据中哪些是数据，哪些是控制信息</w:t>
+      </w:r>
+      <w:r>
+        <w:rPr>
+          <w:rFonts w:hint="eastAsia"/>
+        </w:rPr>
+        <w:t>，甚至数据中有没有差错也不清楚（因为</w:t>
+      </w:r>
+      <w:r>
+        <w:rPr>
+          <w:rFonts w:hint="eastAsia"/>
+          <w:b/>
+          <w:color w:val="00B050"/>
+        </w:rPr>
+        <w:t>无法进行差错检测</w:t>
+      </w:r>
+      <w:r>
+        <w:rPr>
+          <w:rFonts w:hint="eastAsia"/>
+        </w:rPr>
+        <w:t>）。数据链路层也</w:t>
+      </w:r>
+      <w:r>
+        <w:rPr>
+          <w:rFonts w:hint="eastAsia"/>
+          <w:b/>
+          <w:color w:val="00B050"/>
+        </w:rPr>
+        <w:t>无法知道数据传送结束了没有</w:t>
+      </w:r>
+      <w:r>
+        <w:rPr>
+          <w:rFonts w:hint="eastAsia"/>
+        </w:rPr>
+        <w:t>，因此</w:t>
+      </w:r>
+      <w:r>
+        <w:rPr>
+          <w:rFonts w:hint="eastAsia"/>
+          <w:b/>
+          <w:color w:val="00B050"/>
+        </w:rPr>
+        <w:t>不知道应当在什么时候把收到的数据交给上一层</w:t>
+      </w:r>
+      <w:r>
+        <w:rPr>
+          <w:rFonts w:hint="eastAsia"/>
+        </w:rPr>
+        <w:t>。</w:t>
+      </w:r>
+    </w:p>
+    <w:p>
+      <w:pPr>
+        <w:rPr>
+          <w:rFonts w:hint="eastAsia"/>
+        </w:rPr>
+      </w:pPr>
+    </w:p>
+    <w:p>
+      <w:pPr>
+        <w:rPr>
+          <w:rFonts w:hint="eastAsia"/>
+        </w:rPr>
+      </w:pPr>
+      <w:r>
+        <w:rPr>
+          <w:rFonts w:hint="eastAsia"/>
+        </w:rPr>
+        <w:t>9. 试分别讨论以下各种情况在什么条件下是透明传输，在什么条件下不是透明传输。</w:t>
+      </w:r>
+    </w:p>
+    <w:p>
+      <w:pPr>
+        <w:ind w:firstLine="420"/>
+        <w:rPr>
+          <w:rFonts w:hint="eastAsia"/>
+        </w:rPr>
+      </w:pPr>
+      <w:r>
+        <w:rPr>
+          <w:rFonts w:hint="eastAsia"/>
+        </w:rPr>
+        <w:t>（1）普通的电话通信。</w:t>
+      </w:r>
+    </w:p>
+    <w:p>
+      <w:pPr>
+        <w:rPr>
+          <w:rFonts w:hint="eastAsia"/>
+        </w:rPr>
+      </w:pPr>
+      <w:r>
+        <w:rPr>
+          <w:rFonts w:hint="eastAsia"/>
+        </w:rPr>
+        <w:tab/>
+        <w:t>由于电话系统的带宽有限，而且还有失真，因此电话机两端的输入声波和输出声波是有差异的。从“传送声波”这个意义上讲，普通的电话通信并不是透明传输。但从“听懂说话的意思”来讲，则基本上是透明传输。但也有时个别语音会听错，如单个数字1和7在电话中区别甚小。如果通话的一方说“1”，而另一方听成是“7”，那么这就不能算是透明传输。</w:t>
+      </w:r>
+    </w:p>
+    <w:p>
+      <w:pPr>
+        <w:rPr>
+          <w:rFonts w:hint="eastAsia"/>
+        </w:rPr>
+      </w:pPr>
+      <w:r>
+        <w:rPr>
+          <w:rFonts w:hint="eastAsia"/>
+        </w:rPr>
+        <w:tab/>
+        <w:t>（2）互联网提供的电子邮件服务。</w:t>
+      </w:r>
+    </w:p>
+    <w:p>
+      <w:pPr>
+        <w:rPr>
+          <w:rFonts w:hint="eastAsia"/>
+        </w:rPr>
+      </w:pPr>
+      <w:r>
+        <w:rPr>
+          <w:rFonts w:hint="eastAsia"/>
+        </w:rPr>
+        <w:tab/>
+        <w:t>一般来说，电子邮件是透明传输。但有时不是。因为国外有些邮件服务器为了防止垃圾邮件，将来自某些域名（如.cn）的邮件一律阻拦掉。这就不是透明传输。有些邮件的附件在收件人的电脑上打不开。这也不是透明传输。</w:t>
+      </w:r>
+    </w:p>
+    <w:p>
+      <w:pPr>
+        <w:rPr>
+          <w:rFonts w:hint="eastAsia"/>
+        </w:rPr>
+      </w:pPr>
+    </w:p>
+    <w:p>
+      <w:pPr>
+        <w:rPr>
+          <w:rFonts w:hint="eastAsia"/>
+        </w:rPr>
+      </w:pPr>
+      <w:r>
+        <w:rPr>
+          <w:rFonts w:hint="eastAsia"/>
+        </w:rPr>
+        <w:t>10. 作为中间设备，转发器、网桥、路由器和网关有何区别？</w:t>
+      </w:r>
+    </w:p>
+    <w:p>
+      <w:pPr>
+        <w:rPr>
+          <w:rFonts w:hint="eastAsia"/>
+        </w:rPr>
+      </w:pPr>
+      <w:r>
+        <w:rPr>
+          <w:rFonts w:hint="eastAsia"/>
+        </w:rPr>
+        <w:tab/>
+        <w:t>将网络互相连接起来要使用一些中间设备。根据中间设备所在的层次，可以有以下四种不同的中间设备：</w:t>
+      </w:r>
+    </w:p>
+    <w:p>
+      <w:pPr>
+        <w:rPr>
+          <w:rFonts w:hint="eastAsia"/>
+        </w:rPr>
+      </w:pPr>
+      <w:r>
+        <w:rPr>
+          <w:rFonts w:hint="eastAsia"/>
+        </w:rPr>
+        <w:tab/>
+        <w:t>（1）物理层使用的中间设备叫做转发器。</w:t>
+      </w:r>
+    </w:p>
+    <w:p>
+      <w:pPr>
+        <w:rPr>
+          <w:rFonts w:hint="eastAsia"/>
+        </w:rPr>
+      </w:pPr>
+      <w:r>
+        <w:rPr>
+          <w:rFonts w:hint="eastAsia"/>
+        </w:rPr>
+        <w:tab/>
+        <w:t>（2）数据链路层使用的中间设备叫做网桥或桥接器。</w:t>
+      </w:r>
+    </w:p>
+    <w:p>
+      <w:pPr>
+        <w:rPr>
+          <w:rFonts w:hint="eastAsia"/>
+        </w:rPr>
+      </w:pPr>
+      <w:r>
+        <w:rPr>
+          <w:rFonts w:hint="eastAsia"/>
+        </w:rPr>
+        <w:tab/>
+        <w:t>（3）网络层使用的中间设备叫做路由器。</w:t>
+      </w:r>
+    </w:p>
+    <w:p>
+      <w:r>
+        <w:rPr>
+          <w:rFonts w:hint="eastAsia"/>
+        </w:rPr>
+        <w:tab/>
+        <w:t>（4）在网络层以上使用的中间设备叫做网关。用网关连接两个不兼容的系统需要在高层进行协议的转换。</w:t>
       </w:r>
       <w:bookmarkStart w:id="0" w:name="_GoBack"/>
       <w:bookmarkEnd w:id="0"/>
-      <w:r>
-        <w:rPr>
-          <w:rFonts w:hint="eastAsia"/>
-        </w:rPr>
-        <w:t>，然后再转发出去。这样做，省去了划分小的分组的步骤，也省去了在终点把</w:t>
-      </w:r>
-      <w:proofErr w:type="gramStart"/>
-      <w:r>
-        <w:rPr>
-          <w:rFonts w:hint="eastAsia"/>
-        </w:rPr>
-        <w:t>分组重</w:t>
-      </w:r>
-      <w:proofErr w:type="gramEnd"/>
-      <w:r>
-        <w:rPr>
-          <w:rFonts w:hint="eastAsia"/>
-        </w:rPr>
-        <w:t>装成报文的过程。但</w:t>
-      </w:r>
-      <w:r>
-        <w:rPr>
-          <w:rFonts w:hint="eastAsia"/>
-          <w:b/>
-          <w:color w:val="00B050"/>
-        </w:rPr>
-        <w:t>报文交换在灵活性上就不如分组交换，传送数据的时延较大</w:t>
-      </w:r>
-      <w:r>
-        <w:rPr>
-          <w:rFonts w:hint="eastAsia"/>
-        </w:rPr>
-        <w:t>。本来报文交换是用来传送</w:t>
-      </w:r>
-      <w:r>
-        <w:rPr>
-          <w:rFonts w:hint="eastAsia"/>
-          <w:b/>
-          <w:color w:val="00B050"/>
-        </w:rPr>
-        <w:t>电报</w:t>
-      </w:r>
-      <w:r>
-        <w:rPr>
-          <w:rFonts w:hint="eastAsia"/>
-        </w:rPr>
-        <w:t>的。现在已经很少有人还打电报，因此，报文交换现在已经很少使用了。</w:t>
-      </w:r>
     </w:p>
     <w:sectPr>
       <w:pgSz w:w="11906" w:h="16838"/>
@@ -646,7 +1505,7 @@
 </file>
 
 <file path=word/styles.xml><?xml version="1.0" encoding="utf-8"?>
-<w:styles xmlns:mc="http://schemas.openxmlformats.org/markup-compatibility/2006" xmlns:r="http://schemas.openxmlformats.org/officeDocument/2006/relationships" xmlns:w="http://schemas.openxmlformats.org/wordprocessingml/2006/main" xmlns:w14="http://schemas.microsoft.com/office/word/2010/wordml" xmlns:w15="http://schemas.microsoft.com/office/word/2012/wordml" xmlns:w16se="http://schemas.microsoft.com/office/word/2015/wordml/symex" mc:Ignorable="w14 w15 w16se">
+<w:styles xmlns:mc="http://schemas.openxmlformats.org/markup-compatibility/2006" xmlns:r="http://schemas.openxmlformats.org/officeDocument/2006/relationships" xmlns:w="http://schemas.openxmlformats.org/wordprocessingml/2006/main" xmlns:w14="http://schemas.microsoft.com/office/word/2010/wordml" xmlns:w15="http://schemas.microsoft.com/office/word/2012/wordml" mc:Ignorable="w14 w15">
   <w:docDefaults>
     <w:rPrDefault>
       <w:rPr>
@@ -659,7 +1518,7 @@
     </w:rPrDefault>
     <w:pPrDefault/>
   </w:docDefaults>
-  <w:latentStyles w:defLockedState="0" w:defUIPriority="99" w:defSemiHidden="0" w:defUnhideWhenUsed="0" w:defQFormat="0" w:count="371">
+  <w:latentStyles w:defLockedState="0" w:defUIPriority="99" w:defSemiHidden="0" w:defUnhideWhenUsed="0" w:defQFormat="0" w:count="382">
     <w:lsdException w:name="Normal" w:uiPriority="0" w:qFormat="1"/>
     <w:lsdException w:name="heading 1" w:uiPriority="9" w:qFormat="1"/>
     <w:lsdException w:name="heading 2" w:semiHidden="1" w:uiPriority="9" w:unhideWhenUsed="1" w:qFormat="1"/>
@@ -1031,6 +1890,8 @@
     <w:lsdException w:name="List Table 5 Dark Accent 6" w:uiPriority="50"/>
     <w:lsdException w:name="List Table 6 Colorful Accent 6" w:uiPriority="51"/>
     <w:lsdException w:name="List Table 7 Colorful Accent 6" w:uiPriority="52"/>
+    <w:lsdException w:name="Mention" w:semiHidden="1" w:unhideWhenUsed="1"/>
+    <w:lsdException w:name="Smart Hyperlink" w:semiHidden="1" w:unhideWhenUsed="1"/>
   </w:latentStyles>
   <w:style w:type="paragraph" w:default="1" w:styleId="a">
     <w:name w:val="Normal"/>
